--- a/IR Template.docx
+++ b/IR Template.docx
@@ -552,6 +552,7 @@
                 <w:dataBinding w:prefixMappings="xmlns:ns0='http://schemas.microsoft.com/office/2006/coverPageProps' " w:xpath="/ns0:CoverPageProperties[1]/ns0:Abstract[1]" w:storeItemID="{55AF091B-3C7A-41E3-B477-F2FDAA23CFDA}"/>
                 <w:text/>
               </w:sdtPr>
+              <w:sdtEndPr/>
               <w:sdtContent>
                 <w:r>
                   <w:rPr>
@@ -597,12 +598,7 @@
               <w:spacing w:before="0" w:after="0" w:line="240" w:lineRule="auto"/>
             </w:pPr>
             <w:r>
-              <w:t>Asset</w:t>
-            </w:r>
-            <w:bookmarkStart w:id="0" w:name="_GoBack"/>
-            <w:bookmarkEnd w:id="0"/>
-            <w:r>
-              <w:t xml:space="preserve">’s / Destination IP                </w:t>
+              <w:t xml:space="preserve">Asset’s / Destination IP                </w:t>
             </w:r>
             <w:sdt>
               <w:sdtPr>
@@ -616,6 +612,7 @@
                 <w:dataBinding w:prefixMappings="xmlns:ns0='http://purl.org/dc/elements/1.1/' xmlns:ns1='http://schemas.openxmlformats.org/package/2006/metadata/core-properties' " w:xpath="/ns1:coreProperties[1]/ns0:creator[1]" w:storeItemID="{6C3C8BC8-F283-45AE-878A-BAB7291924A1}"/>
                 <w:text/>
               </w:sdtPr>
+              <w:sdtEndPr/>
               <w:sdtContent>
                 <w:r>
                   <w:rPr>
@@ -669,6 +666,7 @@
                 <w:dataBinding w:prefixMappings="xmlns:ns0='http://purl.org/dc/elements/1.1/' xmlns:ns1='http://schemas.openxmlformats.org/package/2006/metadata/core-properties' " w:xpath="/ns1:coreProperties[1]/ns1:category[1]" w:storeItemID="{6C3C8BC8-F283-45AE-878A-BAB7291924A1}"/>
                 <w:text/>
               </w:sdtPr>
+              <w:sdtEndPr/>
               <w:sdtContent>
                 <w:r>
                   <w:rPr>
@@ -821,7 +819,6 @@
       <w:pPr>
         <w:spacing w:after="0" w:line="240" w:lineRule="auto"/>
         <w:rPr>
-          <w:b/>
           <w:bCs/>
           <w:sz w:val="32"/>
           <w:szCs w:val="32"/>
@@ -829,7 +826,6 @@
       </w:pPr>
       <w:r>
         <w:rPr>
-          <w:b/>
           <w:bCs/>
           <w:sz w:val="32"/>
           <w:szCs w:val="32"/>
@@ -936,8 +932,6 @@
             </w:r>
             <w:r>
               <w:tab/>
-            </w:r>
-            <w:r>
               <w:t xml:space="preserve"> [    ]</w:t>
             </w:r>
           </w:p>
@@ -986,8 +980,6 @@
             </w:r>
             <w:r>
               <w:tab/>
-            </w:r>
-            <w:r>
               <w:t xml:space="preserve"> [    ]</w:t>
             </w:r>
           </w:p>
@@ -1135,21 +1127,21 @@
       <w:pPr>
         <w:spacing w:after="0" w:line="240" w:lineRule="auto"/>
         <w:rPr>
-          <w:b/>
           <w:bCs/>
           <w:sz w:val="32"/>
           <w:szCs w:val="32"/>
         </w:rPr>
       </w:pPr>
-      <w:r>
-        <w:rPr>
-          <w:b/>
+      <w:bookmarkStart w:id="0" w:name="_GoBack"/>
+      <w:r>
+        <w:rPr>
           <w:bCs/>
           <w:sz w:val="32"/>
           <w:szCs w:val="32"/>
         </w:rPr>
         <w:t>Screenshots</w:t>
       </w:r>
+      <w:bookmarkEnd w:id="0"/>
     </w:p>
     <w:sectPr>
       <w:headerReference w:type="even" r:id="rId12"/>
@@ -2782,8 +2774,9 @@
     <w:panose1 w:val="020B0502040204020203"/>
     <w:charset w:val="00"/>
     <w:family w:val="swiss"/>
+    <w:notTrueType/>
     <w:pitch w:val="variable"/>
-    <w:sig w:usb0="E10022FF" w:usb1="C000E47F" w:usb2="00000029" w:usb3="00000000" w:csb0="000001DF" w:csb1="00000000"/>
+    <w:sig w:usb0="00000003" w:usb1="00000000" w:usb2="00000000" w:usb3="00000000" w:csb0="00000001" w:csb1="00000000"/>
   </w:font>
   <w:font w:name="Calibri">
     <w:panose1 w:val="020F0502020204030204"/>
@@ -2821,6 +2814,8 @@
     <w:rsid w:val="00310BEF"/>
     <w:rsid w:val="005E0A94"/>
     <w:rsid w:val="00837710"/>
+    <w:rsid w:val="009111FA"/>
+    <w:rsid w:val="00F82378"/>
   </w:rsids>
   <m:mathPr>
     <m:mathFont m:val="Cambria Math"/>
@@ -3592,15 +3587,6 @@
 </file>
 
 <file path=customXml/item2.xml><?xml version="1.0" encoding="utf-8"?>
-<?mso-contentType ?>
-<FormTemplates xmlns="http://schemas.microsoft.com/sharepoint/v3/contenttype/forms">
-  <Display>DocumentLibraryForm</Display>
-  <Edit>DocumentLibraryForm</Edit>
-  <New>DocumentLibraryForm</New>
-</FormTemplates>
-</file>
-
-<file path=customXml/item3.xml><?xml version="1.0" encoding="utf-8"?>
 <ct:contentTypeSchema xmlns:ct="http://schemas.microsoft.com/office/2006/metadata/contentType" xmlns:ma="http://schemas.microsoft.com/office/2006/metadata/properties/metaAttributes" ct:_="" ma:_="" ma:contentTypeName="Document" ma:contentTypeID="0x01010081DB158224C38A49B9E314040C34AEC0" ma:contentTypeVersion="0" ma:contentTypeDescription="Create a new document." ma:contentTypeScope="" ma:versionID="4afba293a1cd3039fa6d89c4d56846f3">
   <xsd:schema xmlns:xsd="http://www.w3.org/2001/XMLSchema" xmlns:xs="http://www.w3.org/2001/XMLSchema" xmlns:p="http://schemas.microsoft.com/office/2006/metadata/properties" targetNamespace="http://schemas.microsoft.com/office/2006/metadata/properties" ma:root="true" ma:fieldsID="66c17708694303ee3dd3e4aaaa652bf2">
     <xsd:element name="properties">
@@ -3714,6 +3700,15 @@
 </ct:contentTypeSchema>
 </file>
 
+<file path=customXml/item3.xml><?xml version="1.0" encoding="utf-8"?>
+<?mso-contentType ?>
+<FormTemplates xmlns="http://schemas.microsoft.com/sharepoint/v3/contenttype/forms">
+  <Display>DocumentLibraryForm</Display>
+  <Edit>DocumentLibraryForm</Edit>
+  <New>DocumentLibraryForm</New>
+</FormTemplates>
+</file>
+
 <file path=customXml/item4.xml><?xml version="1.0" encoding="utf-8"?>
 <b:Sources xmlns:b="http://schemas.openxmlformats.org/officeDocument/2006/bibliography" xmlns="http://schemas.openxmlformats.org/officeDocument/2006/bibliography" SelectedStyle="\APASixthEditionOfficeOnline.xsl" StyleName="APA" Version="6"/>
 </file>
@@ -3728,14 +3723,6 @@
 </file>
 
 <file path=customXml/itemProps2.xml><?xml version="1.0" encoding="utf-8"?>
-<ds:datastoreItem xmlns:ds="http://schemas.openxmlformats.org/officeDocument/2006/customXml" ds:itemID="{FF73E7E8-27E9-427E-9B61-A634ABCAEBDC}">
-  <ds:schemaRefs>
-    <ds:schemaRef ds:uri="http://schemas.microsoft.com/sharepoint/v3/contenttype/forms"/>
-  </ds:schemaRefs>
-</ds:datastoreItem>
-</file>
-
-<file path=customXml/itemProps3.xml><?xml version="1.0" encoding="utf-8"?>
 <ds:datastoreItem xmlns:ds="http://schemas.openxmlformats.org/officeDocument/2006/customXml" ds:itemID="{C2681558-D2F3-465C-9ACF-BAD2D12BD473}">
   <ds:schemaRefs>
     <ds:schemaRef ds:uri="http://schemas.microsoft.com/office/2006/metadata/contentType"/>
@@ -3751,8 +3738,16 @@
 </ds:datastoreItem>
 </file>
 
+<file path=customXml/itemProps3.xml><?xml version="1.0" encoding="utf-8"?>
+<ds:datastoreItem xmlns:ds="http://schemas.openxmlformats.org/officeDocument/2006/customXml" ds:itemID="{FF73E7E8-27E9-427E-9B61-A634ABCAEBDC}">
+  <ds:schemaRefs>
+    <ds:schemaRef ds:uri="http://schemas.microsoft.com/sharepoint/v3/contenttype/forms"/>
+  </ds:schemaRefs>
+</ds:datastoreItem>
+</file>
+
 <file path=customXml/itemProps4.xml><?xml version="1.0" encoding="utf-8"?>
-<ds:datastoreItem xmlns:ds="http://schemas.openxmlformats.org/officeDocument/2006/customXml" ds:itemID="{92691ADB-65D1-49CF-9D81-F862577A1E66}">
+<ds:datastoreItem xmlns:ds="http://schemas.openxmlformats.org/officeDocument/2006/customXml" ds:itemID="{508E269D-568D-4BC4-927E-C5859271283C}">
   <ds:schemaRefs>
     <ds:schemaRef ds:uri="http://schemas.openxmlformats.org/officeDocument/2006/bibliography"/>
   </ds:schemaRefs>
